--- a/Metodevalg og framdriftsplan.docx
+++ b/Metodevalg og framdriftsplan.docx
@@ -49,6 +49,7 @@
     </w:p>
     <w:p>
       <w:pPr>
+        <w:pStyle w:val="Normal"/>
         <w:rPr>
           <w:sz w:val="24"/>
           <w:szCs w:val="24"/>
@@ -68,84 +69,60 @@
           <w:sz w:val="24"/>
           <w:szCs w:val="24"/>
         </w:rPr>
-        <w:t>:</w:t>
-      </w:r>
-      <w:r>
-        <w:rPr>
-          <w:rStyle w:val="Sterk"/>
-          <w:b w:val="0"/>
-          <w:bCs w:val="0"/>
-          <w:sz w:val="24"/>
-          <w:szCs w:val="24"/>
-        </w:rPr>
+        <w:t xml:space="preserve"> og hypotese:</w:t>
+      </w:r>
+      <w:r>
         <w:br/>
       </w:r>
       <w:r>
         <w:rPr>
-          <w:sz w:val="24"/>
-          <w:szCs w:val="24"/>
-        </w:rPr>
-        <w:t>Hvordan kan helseorganisasjoner sikre at pasientdatabehandling både opprettholder høy sikkerhet mot uautorisert tilgang og cyberangrep, samtidig som de legger til rette for brukervennlighet?</w:t>
-      </w:r>
-    </w:p>
-    <w:p>
-      <w:pPr>
-        <w:rPr>
-          <w:rStyle w:val="Sterk"/>
-          <w:b w:val="0"/>
-          <w:bCs w:val="0"/>
-          <w:sz w:val="24"/>
-          <w:szCs w:val="24"/>
-        </w:rPr>
-      </w:pPr>
-      <w:r>
-        <w:rPr>
-          <w:b/>
-          <w:bCs/>
-          <w:sz w:val="24"/>
-          <w:szCs w:val="24"/>
-        </w:rPr>
-        <w:t>Hypotese:</w:t>
-      </w:r>
-      <w:r>
-        <w:rPr>
-          <w:sz w:val="24"/>
-          <w:szCs w:val="24"/>
-        </w:rPr>
-        <w:br/>
-      </w:r>
-      <w:r>
-        <w:rPr>
-          <w:sz w:val="24"/>
-          <w:szCs w:val="24"/>
-        </w:rPr>
-        <w:t xml:space="preserve">Hypotesen knyttet til problemstillingen er at helseorganisasjoner kan oppnå en balansegang mellom datasikkerhet og brukervennlighet ved å </w:t>
-      </w:r>
-      <w:proofErr w:type="gramStart"/>
-      <w:r>
-        <w:rPr>
-          <w:sz w:val="24"/>
-          <w:szCs w:val="24"/>
-        </w:rPr>
-        <w:t>implementere</w:t>
-      </w:r>
-      <w:proofErr w:type="gramEnd"/>
-      <w:r>
-        <w:rPr>
-          <w:sz w:val="24"/>
-          <w:szCs w:val="24"/>
-        </w:rPr>
-        <w:t xml:space="preserve"> avanserte sikkerhetstiltak som multifaktorautentisering, kryptering og regelmessige sikkerhetsoppdateringer. Samtidig kan de forbedre brukervennligheten ved å investere i opplæring for helsepersonell og utvikle intuitive brukergrensesnitt for deres datasystemer.</w:t>
-      </w:r>
-    </w:p>
-    <w:p>
-      <w:pPr>
-        <w:rPr>
-          <w:rStyle w:val="Sterk"/>
-          <w:sz w:val="36"/>
-          <w:szCs w:val="36"/>
-        </w:rPr>
-      </w:pPr>
+          <w:rFonts w:ascii="Aptos" w:hAnsi="Aptos" w:eastAsia="Aptos" w:cs="Aptos"/>
+          <w:noProof w:val="0"/>
+          <w:sz w:val="24"/>
+          <w:szCs w:val="24"/>
+          <w:lang w:val="nb-NO"/>
+        </w:rPr>
+        <w:t xml:space="preserve">Problemstillingen kan formuleres som: </w:t>
+      </w:r>
+      <w:r>
+        <w:rPr>
+          <w:rFonts w:ascii="Aptos" w:hAnsi="Aptos" w:eastAsia="Aptos" w:cs="Aptos"/>
+          <w:i w:val="1"/>
+          <w:iCs w:val="1"/>
+          <w:noProof w:val="0"/>
+          <w:sz w:val="24"/>
+          <w:szCs w:val="24"/>
+          <w:lang w:val="nb-NO"/>
+        </w:rPr>
+        <w:t>Hvordan kan teknologi optimalisere balansen mellom personvern og brukervennlighet for helsepersonell, og hvilke etiske hensyn må tas i denne prosessen?</w:t>
+      </w:r>
+    </w:p>
+    <w:p>
+      <w:pPr>
+        <w:pStyle w:val="Normal"/>
+        <w:suppressLineNumbers w:val="0"/>
+        <w:bidi w:val="0"/>
+        <w:spacing w:before="0" w:beforeAutospacing="off" w:after="160" w:afterAutospacing="off" w:line="259" w:lineRule="auto"/>
+        <w:ind w:left="0" w:right="0"/>
+        <w:jc w:val="left"/>
+        <w:rPr>
+          <w:rFonts w:ascii="Aptos" w:hAnsi="Aptos" w:eastAsia="Aptos" w:cs="Aptos"/>
+          <w:noProof w:val="0"/>
+          <w:sz w:val="24"/>
+          <w:szCs w:val="24"/>
+          <w:lang w:val="nb-NO"/>
+        </w:rPr>
+      </w:pPr>
+      <w:r>
+        <w:rPr>
+          <w:rFonts w:ascii="Aptos" w:hAnsi="Aptos" w:eastAsia="Aptos" w:cs="Aptos"/>
+          <w:noProof w:val="0"/>
+          <w:sz w:val="24"/>
+          <w:szCs w:val="24"/>
+          <w:lang w:val="nb-NO"/>
+        </w:rPr>
+        <w:t>Vår hypotese er at det finnes teknologiske løsninger som kan tilpasses for å forbedre brukervennligheten for helsepersonell uten at det går på bekostning av pasientens personvern. Gjennom god design av grensesnitt og nøye kontrollert tilgang til informasjon kan begge hensyn ivaretas. Vi antar også at det finnes utfordringer knyttet til implementering som kan føre til behov for kompromisser mellom disse hensynene. Vi avgrenser problemstillingen ved å kun se på den norske konteksten og bruk i offentlig sektor. Vi vil også konsentrere oss om de etiske og teknologiske implikasjonene av personvern versus brukervennlighet, og ikke bredere helsepolitiske eller juridiske aspekter.</w:t>
+      </w:r>
     </w:p>
     <w:p>
       <w:pPr>
@@ -559,7 +536,7 @@
       </w:r>
     </w:p>
     <w:sectPr>
-      <w:pgSz w:w="11906" w:h="16838"/>
+      <w:pgSz w:w="11906" w:h="16838" w:orient="portrait"/>
       <w:pgMar w:top="1417" w:right="1417" w:bottom="1417" w:left="1417" w:header="708" w:footer="708" w:gutter="0"/>
       <w:cols w:space="708"/>
       <w:docGrid w:linePitch="360"/>
@@ -658,7 +635,7 @@
         <w:ind w:left="720" w:hanging="360"/>
       </w:pPr>
       <w:rPr>
-        <w:rFonts w:ascii="Symbol" w:hAnsi="Symbol" w:hint="default"/>
+        <w:rFonts w:hint="default" w:ascii="Symbol" w:hAnsi="Symbol"/>
         <w:sz w:val="20"/>
       </w:rPr>
     </w:lvl>
@@ -674,7 +651,7 @@
         <w:ind w:left="1440" w:hanging="360"/>
       </w:pPr>
       <w:rPr>
-        <w:rFonts w:ascii="Courier New" w:hAnsi="Courier New" w:hint="default"/>
+        <w:rFonts w:hint="default" w:ascii="Courier New" w:hAnsi="Courier New"/>
         <w:sz w:val="20"/>
       </w:rPr>
     </w:lvl>
@@ -690,7 +667,7 @@
         <w:ind w:left="2160" w:hanging="360"/>
       </w:pPr>
       <w:rPr>
-        <w:rFonts w:ascii="Wingdings" w:hAnsi="Wingdings" w:hint="default"/>
+        <w:rFonts w:hint="default" w:ascii="Wingdings" w:hAnsi="Wingdings"/>
         <w:sz w:val="20"/>
       </w:rPr>
     </w:lvl>
@@ -706,7 +683,7 @@
         <w:ind w:left="2880" w:hanging="360"/>
       </w:pPr>
       <w:rPr>
-        <w:rFonts w:ascii="Wingdings" w:hAnsi="Wingdings" w:hint="default"/>
+        <w:rFonts w:hint="default" w:ascii="Wingdings" w:hAnsi="Wingdings"/>
         <w:sz w:val="20"/>
       </w:rPr>
     </w:lvl>
@@ -722,7 +699,7 @@
         <w:ind w:left="3600" w:hanging="360"/>
       </w:pPr>
       <w:rPr>
-        <w:rFonts w:ascii="Wingdings" w:hAnsi="Wingdings" w:hint="default"/>
+        <w:rFonts w:hint="default" w:ascii="Wingdings" w:hAnsi="Wingdings"/>
         <w:sz w:val="20"/>
       </w:rPr>
     </w:lvl>
@@ -738,7 +715,7 @@
         <w:ind w:left="4320" w:hanging="360"/>
       </w:pPr>
       <w:rPr>
-        <w:rFonts w:ascii="Wingdings" w:hAnsi="Wingdings" w:hint="default"/>
+        <w:rFonts w:hint="default" w:ascii="Wingdings" w:hAnsi="Wingdings"/>
         <w:sz w:val="20"/>
       </w:rPr>
     </w:lvl>
@@ -754,7 +731,7 @@
         <w:ind w:left="5040" w:hanging="360"/>
       </w:pPr>
       <w:rPr>
-        <w:rFonts w:ascii="Wingdings" w:hAnsi="Wingdings" w:hint="default"/>
+        <w:rFonts w:hint="default" w:ascii="Wingdings" w:hAnsi="Wingdings"/>
         <w:sz w:val="20"/>
       </w:rPr>
     </w:lvl>
@@ -770,7 +747,7 @@
         <w:ind w:left="5760" w:hanging="360"/>
       </w:pPr>
       <w:rPr>
-        <w:rFonts w:ascii="Wingdings" w:hAnsi="Wingdings" w:hint="default"/>
+        <w:rFonts w:hint="default" w:ascii="Wingdings" w:hAnsi="Wingdings"/>
         <w:sz w:val="20"/>
       </w:rPr>
     </w:lvl>
@@ -786,7 +763,7 @@
         <w:ind w:left="6480" w:hanging="360"/>
       </w:pPr>
       <w:rPr>
-        <w:rFonts w:ascii="Wingdings" w:hAnsi="Wingdings" w:hint="default"/>
+        <w:rFonts w:hint="default" w:ascii="Wingdings" w:hAnsi="Wingdings"/>
         <w:sz w:val="20"/>
       </w:rPr>
     </w:lvl>
@@ -802,7 +779,7 @@
   <w:docDefaults>
     <w:rPrDefault>
       <w:rPr>
-        <w:rFonts w:asciiTheme="minorHAnsi" w:eastAsiaTheme="minorHAnsi" w:hAnsiTheme="minorHAnsi" w:cstheme="minorBidi"/>
+        <w:rFonts w:asciiTheme="minorHAnsi" w:hAnsiTheme="minorHAnsi" w:eastAsiaTheme="minorHAnsi" w:cstheme="minorBidi"/>
         <w:sz w:val="22"/>
         <w:szCs w:val="22"/>
         <w:lang w:val="nb-NO" w:eastAsia="en-US" w:bidi="ar-SA"/>
@@ -817,14 +794,14 @@
   <w:latentStyles w:defLockedState="0" w:defUIPriority="99" w:defSemiHidden="0" w:defUnhideWhenUsed="0" w:defQFormat="0" w:count="376">
     <w:lsdException w:name="Normal" w:uiPriority="0" w:qFormat="1"/>
     <w:lsdException w:name="heading 1" w:uiPriority="9" w:qFormat="1"/>
-    <w:lsdException w:name="heading 2" w:semiHidden="1" w:uiPriority="9" w:unhideWhenUsed="1" w:qFormat="1"/>
-    <w:lsdException w:name="heading 3" w:semiHidden="1" w:uiPriority="9" w:unhideWhenUsed="1" w:qFormat="1"/>
-    <w:lsdException w:name="heading 4" w:semiHidden="1" w:uiPriority="9" w:unhideWhenUsed="1" w:qFormat="1"/>
-    <w:lsdException w:name="heading 5" w:semiHidden="1" w:uiPriority="9" w:unhideWhenUsed="1" w:qFormat="1"/>
-    <w:lsdException w:name="heading 6" w:semiHidden="1" w:uiPriority="9" w:unhideWhenUsed="1" w:qFormat="1"/>
-    <w:lsdException w:name="heading 7" w:semiHidden="1" w:uiPriority="9" w:unhideWhenUsed="1" w:qFormat="1"/>
-    <w:lsdException w:name="heading 8" w:semiHidden="1" w:uiPriority="9" w:unhideWhenUsed="1" w:qFormat="1"/>
-    <w:lsdException w:name="heading 9" w:semiHidden="1" w:uiPriority="9" w:unhideWhenUsed="1" w:qFormat="1"/>
+    <w:lsdException w:name="heading 2" w:uiPriority="9" w:semiHidden="1" w:unhideWhenUsed="1" w:qFormat="1"/>
+    <w:lsdException w:name="heading 3" w:uiPriority="9" w:semiHidden="1" w:unhideWhenUsed="1" w:qFormat="1"/>
+    <w:lsdException w:name="heading 4" w:uiPriority="9" w:semiHidden="1" w:unhideWhenUsed="1" w:qFormat="1"/>
+    <w:lsdException w:name="heading 5" w:uiPriority="9" w:semiHidden="1" w:unhideWhenUsed="1" w:qFormat="1"/>
+    <w:lsdException w:name="heading 6" w:uiPriority="9" w:semiHidden="1" w:unhideWhenUsed="1" w:qFormat="1"/>
+    <w:lsdException w:name="heading 7" w:uiPriority="9" w:semiHidden="1" w:unhideWhenUsed="1" w:qFormat="1"/>
+    <w:lsdException w:name="heading 8" w:uiPriority="9" w:semiHidden="1" w:unhideWhenUsed="1" w:qFormat="1"/>
+    <w:lsdException w:name="heading 9" w:uiPriority="9" w:semiHidden="1" w:unhideWhenUsed="1" w:qFormat="1"/>
     <w:lsdException w:name="index 1" w:semiHidden="1" w:unhideWhenUsed="1"/>
     <w:lsdException w:name="index 2" w:semiHidden="1" w:unhideWhenUsed="1"/>
     <w:lsdException w:name="index 3" w:semiHidden="1" w:unhideWhenUsed="1"/>
@@ -834,22 +811,22 @@
     <w:lsdException w:name="index 7" w:semiHidden="1" w:unhideWhenUsed="1"/>
     <w:lsdException w:name="index 8" w:semiHidden="1" w:unhideWhenUsed="1"/>
     <w:lsdException w:name="index 9" w:semiHidden="1" w:unhideWhenUsed="1"/>
-    <w:lsdException w:name="toc 1" w:semiHidden="1" w:uiPriority="39" w:unhideWhenUsed="1"/>
-    <w:lsdException w:name="toc 2" w:semiHidden="1" w:uiPriority="39" w:unhideWhenUsed="1"/>
-    <w:lsdException w:name="toc 3" w:semiHidden="1" w:uiPriority="39" w:unhideWhenUsed="1"/>
-    <w:lsdException w:name="toc 4" w:semiHidden="1" w:uiPriority="39" w:unhideWhenUsed="1"/>
-    <w:lsdException w:name="toc 5" w:semiHidden="1" w:uiPriority="39" w:unhideWhenUsed="1"/>
-    <w:lsdException w:name="toc 6" w:semiHidden="1" w:uiPriority="39" w:unhideWhenUsed="1"/>
-    <w:lsdException w:name="toc 7" w:semiHidden="1" w:uiPriority="39" w:unhideWhenUsed="1"/>
-    <w:lsdException w:name="toc 8" w:semiHidden="1" w:uiPriority="39" w:unhideWhenUsed="1"/>
-    <w:lsdException w:name="toc 9" w:semiHidden="1" w:uiPriority="39" w:unhideWhenUsed="1"/>
+    <w:lsdException w:name="toc 1" w:uiPriority="39" w:semiHidden="1" w:unhideWhenUsed="1"/>
+    <w:lsdException w:name="toc 2" w:uiPriority="39" w:semiHidden="1" w:unhideWhenUsed="1"/>
+    <w:lsdException w:name="toc 3" w:uiPriority="39" w:semiHidden="1" w:unhideWhenUsed="1"/>
+    <w:lsdException w:name="toc 4" w:uiPriority="39" w:semiHidden="1" w:unhideWhenUsed="1"/>
+    <w:lsdException w:name="toc 5" w:uiPriority="39" w:semiHidden="1" w:unhideWhenUsed="1"/>
+    <w:lsdException w:name="toc 6" w:uiPriority="39" w:semiHidden="1" w:unhideWhenUsed="1"/>
+    <w:lsdException w:name="toc 7" w:uiPriority="39" w:semiHidden="1" w:unhideWhenUsed="1"/>
+    <w:lsdException w:name="toc 8" w:uiPriority="39" w:semiHidden="1" w:unhideWhenUsed="1"/>
+    <w:lsdException w:name="toc 9" w:uiPriority="39" w:semiHidden="1" w:unhideWhenUsed="1"/>
     <w:lsdException w:name="Normal Indent" w:semiHidden="1" w:unhideWhenUsed="1"/>
     <w:lsdException w:name="footnote text" w:semiHidden="1" w:unhideWhenUsed="1"/>
     <w:lsdException w:name="annotation text" w:semiHidden="1" w:unhideWhenUsed="1"/>
     <w:lsdException w:name="header" w:semiHidden="1" w:unhideWhenUsed="1"/>
     <w:lsdException w:name="footer" w:semiHidden="1" w:unhideWhenUsed="1"/>
     <w:lsdException w:name="index heading" w:semiHidden="1" w:unhideWhenUsed="1"/>
-    <w:lsdException w:name="caption" w:semiHidden="1" w:uiPriority="35" w:unhideWhenUsed="1" w:qFormat="1"/>
+    <w:lsdException w:name="caption" w:uiPriority="35" w:semiHidden="1" w:unhideWhenUsed="1" w:qFormat="1"/>
     <w:lsdException w:name="table of figures" w:semiHidden="1" w:unhideWhenUsed="1"/>
     <w:lsdException w:name="envelope address" w:semiHidden="1" w:unhideWhenUsed="1"/>
     <w:lsdException w:name="envelope return" w:semiHidden="1" w:unhideWhenUsed="1"/>
@@ -880,7 +857,7 @@
     <w:lsdException w:name="Title" w:uiPriority="10" w:qFormat="1"/>
     <w:lsdException w:name="Closing" w:semiHidden="1" w:unhideWhenUsed="1"/>
     <w:lsdException w:name="Signature" w:semiHidden="1" w:unhideWhenUsed="1"/>
-    <w:lsdException w:name="Default Paragraph Font" w:semiHidden="1" w:uiPriority="1" w:unhideWhenUsed="1"/>
+    <w:lsdException w:name="Default Paragraph Font" w:uiPriority="1" w:semiHidden="1" w:unhideWhenUsed="1"/>
     <w:lsdException w:name="Body Text" w:semiHidden="1" w:unhideWhenUsed="1"/>
     <w:lsdException w:name="Body Text Indent" w:semiHidden="1" w:unhideWhenUsed="1"/>
     <w:lsdException w:name="List Continue" w:semiHidden="1" w:unhideWhenUsed="1"/>
@@ -1080,8 +1057,8 @@
     <w:lsdException w:name="Subtle Reference" w:uiPriority="31" w:qFormat="1"/>
     <w:lsdException w:name="Intense Reference" w:uiPriority="32" w:qFormat="1"/>
     <w:lsdException w:name="Book Title" w:uiPriority="33" w:qFormat="1"/>
-    <w:lsdException w:name="Bibliography" w:semiHidden="1" w:uiPriority="37" w:unhideWhenUsed="1"/>
-    <w:lsdException w:name="TOC Heading" w:semiHidden="1" w:uiPriority="39" w:unhideWhenUsed="1" w:qFormat="1"/>
+    <w:lsdException w:name="Bibliography" w:uiPriority="37" w:semiHidden="1" w:unhideWhenUsed="1"/>
+    <w:lsdException w:name="TOC Heading" w:uiPriority="39" w:semiHidden="1" w:unhideWhenUsed="1" w:qFormat="1"/>
     <w:lsdException w:name="Plain Table 1" w:uiPriority="41"/>
     <w:lsdException w:name="Plain Table 2" w:uiPriority="42"/>
     <w:lsdException w:name="Plain Table 3" w:uiPriority="43"/>
@@ -1192,7 +1169,7 @@
     <w:lsdException w:name="Unresolved Mention" w:semiHidden="1" w:unhideWhenUsed="1"/>
     <w:lsdException w:name="Smart Link" w:semiHidden="1" w:unhideWhenUsed="1"/>
   </w:latentStyles>
-  <w:style w:type="paragraph" w:default="1" w:styleId="Normal">
+  <w:style w:type="paragraph" w:styleId="Normal" w:default="1">
     <w:name w:val="Normal"/>
     <w:qFormat/>
     <w:rsid w:val="002F18B4"/>
@@ -1213,18 +1190,18 @@
       <w:outlineLvl w:val="1"/>
     </w:pPr>
     <w:rPr>
-      <w:rFonts w:asciiTheme="majorHAnsi" w:eastAsiaTheme="majorEastAsia" w:hAnsiTheme="majorHAnsi" w:cstheme="majorBidi"/>
+      <w:rFonts w:asciiTheme="majorHAnsi" w:hAnsiTheme="majorHAnsi" w:eastAsiaTheme="majorEastAsia" w:cstheme="majorBidi"/>
       <w:color w:val="2F5496" w:themeColor="accent1" w:themeShade="BF"/>
       <w:sz w:val="26"/>
       <w:szCs w:val="26"/>
     </w:rPr>
   </w:style>
-  <w:style w:type="character" w:default="1" w:styleId="Standardskriftforavsnitt">
+  <w:style w:type="character" w:styleId="Standardskriftforavsnitt" w:default="1">
     <w:name w:val="Default Paragraph Font"/>
     <w:uiPriority w:val="1"/>
     <w:unhideWhenUsed/>
   </w:style>
-  <w:style w:type="table" w:default="1" w:styleId="Vanligtabell">
+  <w:style w:type="table" w:styleId="Vanligtabell" w:default="1">
     <w:name w:val="Normal Table"/>
     <w:uiPriority w:val="99"/>
     <w:semiHidden/>
@@ -1239,20 +1216,20 @@
       </w:tblCellMar>
     </w:tblPr>
   </w:style>
-  <w:style w:type="numbering" w:default="1" w:styleId="Ingenliste">
+  <w:style w:type="numbering" w:styleId="Ingenliste" w:default="1">
     <w:name w:val="No List"/>
     <w:uiPriority w:val="99"/>
     <w:semiHidden/>
     <w:unhideWhenUsed/>
   </w:style>
-  <w:style w:type="character" w:customStyle="1" w:styleId="Overskrift2Tegn">
+  <w:style w:type="character" w:styleId="Overskrift2Tegn" w:customStyle="1">
     <w:name w:val="Overskrift 2 Tegn"/>
     <w:basedOn w:val="Standardskriftforavsnitt"/>
     <w:link w:val="Overskrift2"/>
     <w:uiPriority w:val="9"/>
     <w:rsid w:val="002F18B4"/>
     <w:rPr>
-      <w:rFonts w:asciiTheme="majorHAnsi" w:eastAsiaTheme="majorEastAsia" w:hAnsiTheme="majorHAnsi" w:cstheme="majorBidi"/>
+      <w:rFonts w:asciiTheme="majorHAnsi" w:hAnsiTheme="majorHAnsi" w:eastAsiaTheme="majorEastAsia" w:cstheme="majorBidi"/>
       <w:color w:val="2F5496" w:themeColor="accent1" w:themeShade="BF"/>
       <w:sz w:val="26"/>
       <w:szCs w:val="26"/>
@@ -1268,12 +1245,12 @@
     </w:pPr>
     <w:tblPr>
       <w:tblBorders>
-        <w:top w:val="single" w:sz="4" w:space="0" w:color="auto"/>
-        <w:left w:val="single" w:sz="4" w:space="0" w:color="auto"/>
-        <w:bottom w:val="single" w:sz="4" w:space="0" w:color="auto"/>
-        <w:right w:val="single" w:sz="4" w:space="0" w:color="auto"/>
-        <w:insideH w:val="single" w:sz="4" w:space="0" w:color="auto"/>
-        <w:insideV w:val="single" w:sz="4" w:space="0" w:color="auto"/>
+        <w:top w:val="single" w:color="auto" w:sz="4" w:space="0"/>
+        <w:left w:val="single" w:color="auto" w:sz="4" w:space="0"/>
+        <w:bottom w:val="single" w:color="auto" w:sz="4" w:space="0"/>
+        <w:right w:val="single" w:color="auto" w:sz="4" w:space="0"/>
+        <w:insideH w:val="single" w:color="auto" w:sz="4" w:space="0"/>
+        <w:insideV w:val="single" w:color="auto" w:sz="4" w:space="0"/>
       </w:tblBorders>
     </w:tblPr>
   </w:style>
@@ -1302,7 +1279,7 @@
       <w:spacing w:after="0" w:line="240" w:lineRule="auto"/>
     </w:pPr>
   </w:style>
-  <w:style w:type="character" w:customStyle="1" w:styleId="TopptekstTegn">
+  <w:style w:type="character" w:styleId="TopptekstTegn" w:customStyle="1">
     <w:name w:val="Topptekst Tegn"/>
     <w:basedOn w:val="Standardskriftforavsnitt"/>
     <w:link w:val="Topptekst"/>
@@ -1324,7 +1301,7 @@
       <w:spacing w:after="0" w:line="240" w:lineRule="auto"/>
     </w:pPr>
   </w:style>
-  <w:style w:type="character" w:customStyle="1" w:styleId="BunntekstTegn">
+  <w:style w:type="character" w:styleId="BunntekstTegn" w:customStyle="1">
     <w:name w:val="Bunntekst Tegn"/>
     <w:basedOn w:val="Standardskriftforavsnitt"/>
     <w:link w:val="Bunntekst"/>
